--- a/Khiếu nại/08-KN_CauHinh.docx
+++ b/Khiếu nại/08-KN_CauHinh.docx
@@ -66,15 +66,8 @@
         </w:rPr>
         <w:t xml:space="preserve"> [[LanThu]]</w:t>
       </w:r>
-      <w:r>
-        <w:rPr>
-          <w:b/>
-          <w:color w:val="000000"/>
-          <w:vertAlign w:val="superscript"/>
-          <w:lang w:val="fr-FR"/>
-        </w:rPr>
-        <w:t>5</w:t>
-      </w:r>
+      <w:bookmarkStart w:id="0" w:name="_GoBack"/>
+      <w:bookmarkEnd w:id="0"/>
     </w:p>
     <w:p>
       <w:pPr>
@@ -472,12 +465,6 @@
         </w:rPr>
         <w:t>[[NoiDungKhieuNai]]</w:t>
       </w:r>
-      <w:r>
-        <w:rPr>
-          <w:color w:val="000000"/>
-        </w:rPr>
-        <w:t>.</w:t>
-      </w:r>
     </w:p>
     <w:p>
       <w:pPr>
@@ -552,10 +539,7 @@
         <w:t>chịu trách nhiệm thi hành Quyết định này./.</w:t>
       </w:r>
     </w:p>
-    <w:p>
-      <w:bookmarkStart w:id="0" w:name="_GoBack"/>
-      <w:bookmarkEnd w:id="0"/>
-    </w:p>
+    <w:p/>
     <w:sectPr>
       <w:pgSz w:w="12240" w:h="15840"/>
       <w:pgMar w:top="1440" w:right="1440" w:bottom="1440" w:left="1440" w:header="720" w:footer="720" w:gutter="0"/>

--- a/Khiếu nại/08-KN_CauHinh.docx
+++ b/Khiếu nại/08-KN_CauHinh.docx
@@ -5,9 +5,11 @@
     <w:p>
       <w:pPr>
         <w:keepNext/>
+        <w:spacing w:after="0" w:line="240" w:lineRule="auto"/>
         <w:jc w:val="center"/>
         <w:outlineLvl w:val="0"/>
         <w:rPr>
+          <w:rFonts w:ascii="Times New Roman" w:eastAsia="Times New Roman" w:hAnsi="Times New Roman" w:cs="Times New Roman"/>
           <w:b/>
           <w:bCs/>
           <w:color w:val="000000"/>
@@ -18,6 +20,7 @@
       </w:pPr>
       <w:r>
         <w:rPr>
+          <w:rFonts w:ascii="Times New Roman" w:eastAsia="Times New Roman" w:hAnsi="Times New Roman" w:cs="Times New Roman"/>
           <w:b/>
           <w:bCs/>
           <w:color w:val="000000"/>
@@ -31,50 +34,52 @@
     <w:p>
       <w:pPr>
         <w:keepNext/>
+        <w:spacing w:after="0" w:line="240" w:lineRule="auto"/>
         <w:jc w:val="center"/>
         <w:outlineLvl w:val="4"/>
         <w:rPr>
+          <w:rFonts w:ascii="Times New Roman" w:eastAsia="Times New Roman" w:hAnsi="Times New Roman" w:cs="Times New Roman"/>
           <w:b/>
           <w:bCs/>
           <w:color w:val="000000"/>
+          <w:sz w:val="28"/>
+          <w:szCs w:val="28"/>
           <w:vertAlign w:val="superscript"/>
           <w:lang w:val="fr-FR"/>
         </w:rPr>
       </w:pPr>
       <w:r>
         <w:rPr>
+          <w:rFonts w:ascii="Times New Roman" w:eastAsia="Times New Roman" w:hAnsi="Times New Roman" w:cs="Times New Roman"/>
           <w:b/>
           <w:bCs/>
           <w:color w:val="000000"/>
+          <w:sz w:val="28"/>
+          <w:szCs w:val="28"/>
           <w:lang w:val="fr-FR"/>
         </w:rPr>
         <w:t>Phê duyệt Kế hoạch xác minh giải quyết khiếu nại</w:t>
       </w:r>
       <w:r>
         <w:rPr>
+          <w:rFonts w:ascii="Times New Roman" w:eastAsia="Times New Roman" w:hAnsi="Times New Roman" w:cs="Times New Roman"/>
           <w:b/>
           <w:color w:val="000000"/>
-          <w:lang w:val="fr-FR"/>
-        </w:rPr>
-        <w:t xml:space="preserve"> lần</w:t>
-      </w:r>
-      <w:r>
-        <w:rPr>
-          <w:b/>
-          <w:color w:val="000000"/>
+          <w:sz w:val="28"/>
+          <w:szCs w:val="28"/>
           <w:lang w:val="fr-FR"/>
         </w:rPr>
         <w:t xml:space="preserve"> [[LanThu]]</w:t>
       </w:r>
-      <w:bookmarkStart w:id="0" w:name="_GoBack"/>
-      <w:bookmarkEnd w:id="0"/>
     </w:p>
     <w:p>
       <w:pPr>
         <w:keepNext/>
+        <w:spacing w:after="0" w:line="240" w:lineRule="auto"/>
         <w:jc w:val="center"/>
         <w:outlineLvl w:val="0"/>
         <w:rPr>
+          <w:rFonts w:ascii="Times New Roman" w:eastAsia="Times New Roman" w:hAnsi="Times New Roman" w:cs="Times New Roman"/>
           <w:color w:val="000000"/>
           <w:sz w:val="26"/>
           <w:szCs w:val="26"/>
@@ -84,18 +89,17 @@
       <w:r>
         <w:rPr>
           <w:noProof/>
-          <w:color w:val="000000"/>
         </w:rPr>
         <mc:AlternateContent>
           <mc:Choice Requires="wps">
             <w:drawing>
-              <wp:anchor distT="4294967295" distB="4294967295" distL="114300" distR="114300" simplePos="0" relativeHeight="251659264" behindDoc="0" locked="0" layoutInCell="1" allowOverlap="1" wp14:anchorId="10731D75" wp14:editId="2B3DD564">
+              <wp:anchor distT="4294967295" distB="4294967295" distL="114300" distR="114300" simplePos="0" relativeHeight="251659264" behindDoc="0" locked="0" layoutInCell="1" allowOverlap="1">
                 <wp:simplePos x="0" y="0"/>
-                <wp:positionH relativeFrom="column">
-                  <wp:posOffset>2167890</wp:posOffset>
+                <wp:positionH relativeFrom="margin">
+                  <wp:align>center</wp:align>
                 </wp:positionH>
                 <wp:positionV relativeFrom="paragraph">
-                  <wp:posOffset>38734</wp:posOffset>
+                  <wp:posOffset>47625</wp:posOffset>
                 </wp:positionV>
                 <wp:extent cx="1405890" cy="0"/>
                 <wp:effectExtent l="0" t="0" r="22860" b="19050"/>
@@ -150,7 +154,9 @@
           </mc:Choice>
           <mc:Fallback>
             <w:pict>
-              <v:line w14:anchorId="659E4549" id="Straight Connector 4" o:spid="_x0000_s1026" style="position:absolute;z-index:251659264;visibility:visible;mso-wrap-style:square;mso-width-percent:0;mso-height-percent:0;mso-wrap-distance-left:9pt;mso-wrap-distance-top:-3e-5mm;mso-wrap-distance-right:9pt;mso-wrap-distance-bottom:-3e-5mm;mso-position-horizontal:absolute;mso-position-horizontal-relative:text;mso-position-vertical:absolute;mso-position-vertical-relative:text;mso-width-percent:0;mso-height-percent:0;mso-width-relative:page;mso-height-relative:page" from="170.7pt,3.05pt" to="281.4pt,3.05pt" o:gfxdata="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"/>
+              <v:line w14:anchorId="01333982" id="Straight Connector 4" o:spid="_x0000_s1026" style="position:absolute;z-index:251659264;visibility:visible;mso-wrap-style:square;mso-width-percent:0;mso-height-percent:0;mso-wrap-distance-left:9pt;mso-wrap-distance-top:-3e-5mm;mso-wrap-distance-right:9pt;mso-wrap-distance-bottom:-3e-5mm;mso-position-horizontal:center;mso-position-horizontal-relative:margin;mso-position-vertical:absolute;mso-position-vertical-relative:text;mso-width-percent:0;mso-height-percent:0;mso-width-relative:page;mso-height-relative:page" from="0,3.75pt" to="110.7pt,3.75pt" o:gfxdata="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">
+                <w10:wrap anchorx="margin"/>
+              </v:line>
             </w:pict>
           </mc:Fallback>
         </mc:AlternateContent>
@@ -159,9 +165,11 @@
     <w:p>
       <w:pPr>
         <w:keepNext/>
+        <w:spacing w:after="0" w:line="240" w:lineRule="auto"/>
         <w:jc w:val="center"/>
         <w:outlineLvl w:val="0"/>
         <w:rPr>
+          <w:rFonts w:ascii="Times New Roman" w:eastAsia="Times New Roman" w:hAnsi="Times New Roman" w:cs="Times New Roman"/>
           <w:color w:val="000000"/>
           <w:sz w:val="26"/>
           <w:szCs w:val="26"/>
@@ -171,6 +179,7 @@
       </w:pPr>
       <w:r>
         <w:rPr>
+          <w:rFonts w:ascii="Times New Roman" w:eastAsia="Times New Roman" w:hAnsi="Times New Roman" w:cs="Times New Roman"/>
           <w:color w:val="000000"/>
           <w:sz w:val="26"/>
           <w:szCs w:val="26"/>
@@ -181,7 +190,9 @@
     </w:p>
     <w:p>
       <w:pPr>
-        <w:rPr>
+        <w:spacing w:after="0" w:line="240" w:lineRule="auto"/>
+        <w:rPr>
+          <w:rFonts w:ascii="Times New Roman" w:eastAsia="Times New Roman" w:hAnsi="Times New Roman" w:cs="Times New Roman"/>
           <w:color w:val="000000"/>
           <w:sz w:val="12"/>
           <w:szCs w:val="12"/>
@@ -194,24 +205,33 @@
         <w:tabs>
           <w:tab w:val="left" w:pos="7650"/>
         </w:tabs>
-        <w:spacing w:before="120"/>
+        <w:spacing w:before="120" w:after="0" w:line="240" w:lineRule="auto"/>
         <w:ind w:firstLine="720"/>
         <w:jc w:val="both"/>
         <w:rPr>
-          <w:color w:val="000000"/>
-          <w:lang w:val="fr-FR"/>
-        </w:rPr>
-      </w:pPr>
-      <w:r>
-        <w:rPr>
-          <w:color w:val="000000"/>
+          <w:rFonts w:ascii="Times New Roman" w:eastAsia="Times New Roman" w:hAnsi="Times New Roman" w:cs="Times New Roman"/>
+          <w:color w:val="000000"/>
+          <w:sz w:val="28"/>
+          <w:szCs w:val="28"/>
+          <w:lang w:val="fr-FR"/>
+        </w:rPr>
+      </w:pPr>
+      <w:r>
+        <w:rPr>
+          <w:rFonts w:ascii="Times New Roman" w:eastAsia="Times New Roman" w:hAnsi="Times New Roman" w:cs="Times New Roman"/>
+          <w:color w:val="000000"/>
+          <w:sz w:val="28"/>
+          <w:szCs w:val="28"/>
           <w:lang w:val="fr-FR"/>
         </w:rPr>
         <w:t xml:space="preserve">Căn cứ Luật khiếu nại ngày 11/11/2011; </w:t>
       </w:r>
       <w:r>
         <w:rPr>
-          <w:color w:val="000000"/>
+          <w:rFonts w:ascii="Times New Roman" w:eastAsia="Times New Roman" w:hAnsi="Times New Roman" w:cs="Times New Roman"/>
+          <w:color w:val="000000"/>
+          <w:sz w:val="28"/>
+          <w:szCs w:val="28"/>
           <w:lang w:val="fr-FR"/>
         </w:rPr>
         <w:tab/>
@@ -219,38 +239,53 @@
     </w:p>
     <w:p>
       <w:pPr>
-        <w:spacing w:before="120"/>
+        <w:spacing w:before="120" w:after="0" w:line="240" w:lineRule="auto"/>
         <w:ind w:firstLine="720"/>
         <w:jc w:val="both"/>
         <w:rPr>
-          <w:color w:val="000000"/>
+          <w:rFonts w:ascii="Times New Roman" w:eastAsia="Times New Roman" w:hAnsi="Times New Roman" w:cs="Times New Roman"/>
+          <w:color w:val="000000"/>
+          <w:sz w:val="28"/>
+          <w:szCs w:val="28"/>
           <w:vertAlign w:val="superscript"/>
           <w:lang w:val="fr-FR"/>
         </w:rPr>
       </w:pPr>
       <w:r>
         <w:rPr>
-          <w:color w:val="000000"/>
+          <w:rFonts w:ascii="Times New Roman" w:eastAsia="Times New Roman" w:hAnsi="Times New Roman" w:cs="Times New Roman"/>
+          <w:color w:val="000000"/>
+          <w:sz w:val="28"/>
+          <w:szCs w:val="28"/>
           <w:lang w:val="fr-FR"/>
         </w:rPr>
         <w:t xml:space="preserve">Căn cứ </w:t>
       </w:r>
       <w:r>
         <w:rPr>
-          <w:color w:val="000000"/>
+          <w:rFonts w:ascii="Times New Roman" w:eastAsia="Times New Roman" w:hAnsi="Times New Roman" w:cs="Times New Roman"/>
+          <w:color w:val="000000"/>
+          <w:sz w:val="28"/>
+          <w:szCs w:val="28"/>
         </w:rPr>
         <w:t>[[VBLamCanCu]]</w:t>
       </w:r>
       <w:r>
         <w:rPr>
-          <w:color w:val="000000"/>
+          <w:rFonts w:ascii="Times New Roman" w:eastAsia="Times New Roman" w:hAnsi="Times New Roman" w:cs="Times New Roman"/>
+          <w:color w:val="000000"/>
+          <w:sz w:val="28"/>
+          <w:szCs w:val="28"/>
           <w:lang w:val="fr-FR"/>
         </w:rPr>
         <w:t>;</w:t>
       </w:r>
       <w:r>
         <w:rPr>
-          <w:color w:val="000000"/>
+          <w:rFonts w:ascii="Times New Roman" w:eastAsia="Times New Roman" w:hAnsi="Times New Roman" w:cs="Times New Roman"/>
+          <w:color w:val="000000"/>
+          <w:sz w:val="28"/>
+          <w:szCs w:val="28"/>
           <w:vertAlign w:val="superscript"/>
           <w:lang w:val="fr-FR"/>
         </w:rPr>
@@ -259,36 +294,42 @@
     </w:p>
     <w:p>
       <w:pPr>
-        <w:spacing w:before="120"/>
+        <w:spacing w:before="120" w:after="0" w:line="240" w:lineRule="auto"/>
         <w:ind w:firstLine="720"/>
         <w:jc w:val="both"/>
         <w:rPr>
-          <w:color w:val="000000"/>
-          <w:lang w:val="fr-FR"/>
-        </w:rPr>
-      </w:pPr>
-      <w:r>
-        <w:rPr>
-          <w:color w:val="000000"/>
-        </w:rPr>
-        <w:t xml:space="preserve">Để thi hành Quyết định số </w:t>
-      </w:r>
-      <w:r>
-        <w:rPr>
-          <w:color w:val="000000"/>
-        </w:rPr>
-        <w:t>[[SoQD]]</w:t>
-      </w:r>
-      <w:r>
-        <w:rPr>
-          <w:color w:val="000000"/>
+          <w:rFonts w:ascii="Times New Roman" w:eastAsia="Times New Roman" w:hAnsi="Times New Roman" w:cs="Times New Roman"/>
+          <w:color w:val="000000"/>
+          <w:sz w:val="28"/>
+          <w:szCs w:val="28"/>
+          <w:lang w:val="fr-FR"/>
+        </w:rPr>
+      </w:pPr>
+      <w:r>
+        <w:rPr>
+          <w:rFonts w:ascii="Times New Roman" w:eastAsia="Times New Roman" w:hAnsi="Times New Roman" w:cs="Times New Roman"/>
+          <w:color w:val="000000"/>
+          <w:sz w:val="28"/>
+          <w:szCs w:val="28"/>
+        </w:rPr>
+        <w:t>Để thi hành Quyết định số [[SoQD]]</w:t>
+      </w:r>
+      <w:r>
+        <w:rPr>
+          <w:rFonts w:ascii="Times New Roman" w:eastAsia="Times New Roman" w:hAnsi="Times New Roman" w:cs="Times New Roman"/>
+          <w:color w:val="000000"/>
+          <w:sz w:val="28"/>
+          <w:szCs w:val="28"/>
           <w:lang w:val="fr-FR"/>
         </w:rPr>
         <w:t>;</w:t>
       </w:r>
       <w:r>
         <w:rPr>
-          <w:color w:val="000000"/>
+          <w:rFonts w:ascii="Times New Roman" w:eastAsia="Times New Roman" w:hAnsi="Times New Roman" w:cs="Times New Roman"/>
+          <w:color w:val="000000"/>
+          <w:sz w:val="28"/>
+          <w:szCs w:val="28"/>
           <w:vertAlign w:val="superscript"/>
           <w:lang w:val="fr-FR"/>
         </w:rPr>
@@ -297,10 +338,11 @@
     </w:p>
     <w:p>
       <w:pPr>
-        <w:spacing w:before="120"/>
+        <w:spacing w:before="120" w:after="0" w:line="240" w:lineRule="auto"/>
         <w:ind w:firstLine="720"/>
         <w:jc w:val="both"/>
         <w:rPr>
+          <w:rFonts w:ascii="Times New Roman" w:eastAsia="Times New Roman" w:hAnsi="Times New Roman" w:cs="Times New Roman"/>
           <w:color w:val="000000"/>
           <w:sz w:val="14"/>
           <w:szCs w:val="14"/>
@@ -309,32 +351,23 @@
       </w:pPr>
       <w:r>
         <w:rPr>
-          <w:color w:val="000000"/>
-          <w:lang w:val="fr-FR"/>
-        </w:rPr>
-        <w:t xml:space="preserve">Theo đề nghị của </w:t>
-      </w:r>
-      <w:r>
-        <w:rPr>
-          <w:color w:val="000000"/>
-          <w:lang w:val="fr-FR"/>
-        </w:rPr>
-        <w:t>[[DVThamMuu]]</w:t>
-      </w:r>
-      <w:r>
-        <w:rPr>
-          <w:color w:val="000000"/>
-          <w:lang w:val="fr-FR"/>
-        </w:rPr>
-        <w:t xml:space="preserve"> ;</w:t>
+          <w:rFonts w:ascii="Times New Roman" w:eastAsia="Times New Roman" w:hAnsi="Times New Roman" w:cs="Times New Roman"/>
+          <w:color w:val="000000"/>
+          <w:sz w:val="28"/>
+          <w:szCs w:val="28"/>
+          <w:lang w:val="fr-FR"/>
+        </w:rPr>
+        <w:t>Theo đề nghị của [[DVThamMuu]];</w:t>
       </w:r>
     </w:p>
     <w:p>
       <w:pPr>
         <w:keepNext/>
+        <w:spacing w:after="0" w:line="240" w:lineRule="auto"/>
         <w:jc w:val="center"/>
         <w:outlineLvl w:val="0"/>
         <w:rPr>
+          <w:rFonts w:ascii="Times New Roman" w:eastAsia="Times New Roman" w:hAnsi="Times New Roman" w:cs="Times New Roman"/>
           <w:b/>
           <w:bCs/>
           <w:color w:val="000000"/>
@@ -347,9 +380,11 @@
     <w:p>
       <w:pPr>
         <w:keepNext/>
+        <w:spacing w:after="0" w:line="240" w:lineRule="auto"/>
         <w:jc w:val="center"/>
         <w:outlineLvl w:val="0"/>
         <w:rPr>
+          <w:rFonts w:ascii="Times New Roman" w:eastAsia="Times New Roman" w:hAnsi="Times New Roman" w:cs="Times New Roman"/>
           <w:b/>
           <w:bCs/>
           <w:color w:val="000000"/>
@@ -360,6 +395,7 @@
       </w:pPr>
       <w:r>
         <w:rPr>
+          <w:rFonts w:ascii="Times New Roman" w:eastAsia="Times New Roman" w:hAnsi="Times New Roman" w:cs="Times New Roman"/>
           <w:b/>
           <w:bCs/>
           <w:color w:val="000000"/>
@@ -372,96 +408,84 @@
     </w:p>
     <w:p>
       <w:pPr>
-        <w:spacing w:before="120"/>
+        <w:spacing w:before="120" w:after="0" w:line="240" w:lineRule="auto"/>
         <w:ind w:firstLine="720"/>
         <w:rPr>
-          <w:color w:val="000000"/>
-        </w:rPr>
-      </w:pPr>
-      <w:r>
-        <w:rPr>
+          <w:rFonts w:ascii="Times New Roman" w:eastAsia="Times New Roman" w:hAnsi="Times New Roman" w:cs="Times New Roman"/>
+          <w:color w:val="000000"/>
+          <w:sz w:val="28"/>
+          <w:szCs w:val="28"/>
+        </w:rPr>
+      </w:pPr>
+      <w:r>
+        <w:rPr>
+          <w:rFonts w:ascii="Times New Roman" w:eastAsia="Times New Roman" w:hAnsi="Times New Roman" w:cs="Times New Roman"/>
           <w:b/>
           <w:color w:val="000000"/>
+          <w:sz w:val="28"/>
+          <w:szCs w:val="28"/>
         </w:rPr>
         <w:t xml:space="preserve">Điều 1. </w:t>
       </w:r>
       <w:r>
         <w:rPr>
-          <w:color w:val="000000"/>
+          <w:rFonts w:ascii="Times New Roman" w:eastAsia="Times New Roman" w:hAnsi="Times New Roman" w:cs="Times New Roman"/>
+          <w:color w:val="000000"/>
+          <w:sz w:val="28"/>
+          <w:szCs w:val="28"/>
         </w:rPr>
         <w:t xml:space="preserve">Phê duyệt kèm theo Quyết định này Kế hoạch tiến hành xác minh </w:t>
       </w:r>
       <w:r>
         <w:rPr>
+          <w:rFonts w:ascii="Times New Roman" w:eastAsia="Times New Roman" w:hAnsi="Times New Roman" w:cs="Times New Roman"/>
           <w:bCs/>
           <w:color w:val="000000"/>
+          <w:sz w:val="28"/>
+          <w:szCs w:val="28"/>
           <w:lang w:val="fr-FR"/>
         </w:rPr>
         <w:t>giải quyết khiếu nại</w:t>
       </w:r>
       <w:r>
         <w:rPr>
+          <w:rFonts w:ascii="Times New Roman" w:eastAsia="Times New Roman" w:hAnsi="Times New Roman" w:cs="Times New Roman"/>
           <w:b/>
           <w:color w:val="000000"/>
+          <w:sz w:val="28"/>
+          <w:szCs w:val="28"/>
           <w:lang w:val="fr-FR"/>
         </w:rPr>
         <w:t xml:space="preserve"> </w:t>
       </w:r>
       <w:r>
         <w:rPr>
-          <w:color w:val="000000"/>
-        </w:rPr>
-        <w:t xml:space="preserve">số </w:t>
-      </w:r>
-      <w:r>
-        <w:rPr>
-          <w:color w:val="000000"/>
-        </w:rPr>
-        <w:t>[[SoQDKhieuNai]]</w:t>
-      </w:r>
-      <w:r>
-        <w:rPr>
-          <w:color w:val="000000"/>
-        </w:rPr>
-        <w:t xml:space="preserve"> ngày</w:t>
-      </w:r>
-      <w:r>
-        <w:rPr>
-          <w:color w:val="000000"/>
-        </w:rPr>
-        <w:t xml:space="preserve"> [[NgayQDKhieuNai]] </w:t>
-      </w:r>
-      <w:r>
-        <w:rPr>
-          <w:color w:val="000000"/>
-        </w:rPr>
-        <w:t xml:space="preserve">của </w:t>
-      </w:r>
-      <w:r>
-        <w:rPr>
-          <w:color w:val="000000"/>
-        </w:rPr>
-        <w:t xml:space="preserve">[[DVKhieuNai]] </w:t>
-      </w:r>
-      <w:r>
-        <w:rPr>
-          <w:color w:val="000000"/>
-        </w:rPr>
-        <w:t>về việc</w:t>
-      </w:r>
-    </w:p>
-    <w:p>
-      <w:pPr>
-        <w:spacing w:before="120"/>
+          <w:rFonts w:ascii="Times New Roman" w:eastAsia="Times New Roman" w:hAnsi="Times New Roman" w:cs="Times New Roman"/>
+          <w:color w:val="000000"/>
+          <w:sz w:val="28"/>
+          <w:szCs w:val="28"/>
+        </w:rPr>
+        <w:t>số [[SoQDKhieuNai]] ngày [[NgayQDKhieuNai]] của [[DVKhieuNai]] về việc</w:t>
+      </w:r>
+    </w:p>
+    <w:p>
+      <w:pPr>
+        <w:spacing w:before="120" w:after="0" w:line="240" w:lineRule="auto"/>
         <w:ind w:firstLine="720"/>
         <w:rPr>
+          <w:rFonts w:ascii="Times New Roman" w:eastAsia="Times New Roman" w:hAnsi="Times New Roman" w:cs="Times New Roman"/>
           <w:b/>
           <w:color w:val="000000"/>
-        </w:rPr>
-      </w:pPr>
-      <w:r>
-        <w:rPr>
-          <w:color w:val="000000"/>
+          <w:sz w:val="28"/>
+          <w:szCs w:val="28"/>
+        </w:rPr>
+      </w:pPr>
+      <w:r>
+        <w:rPr>
+          <w:rFonts w:ascii="Times New Roman" w:eastAsia="Times New Roman" w:hAnsi="Times New Roman" w:cs="Times New Roman"/>
+          <w:color w:val="000000"/>
+          <w:sz w:val="28"/>
+          <w:szCs w:val="28"/>
         </w:rPr>
         <w:t>[[NoiDungKhieuNai]]</w:t>
       </w:r>
@@ -471,75 +495,98 @@
         <w:tabs>
           <w:tab w:val="num" w:pos="1080"/>
         </w:tabs>
-        <w:spacing w:before="120"/>
+        <w:spacing w:before="120" w:after="0" w:line="240" w:lineRule="auto"/>
         <w:ind w:firstLine="720"/>
         <w:jc w:val="both"/>
         <w:rPr>
-          <w:color w:val="000000"/>
-        </w:rPr>
-      </w:pPr>
-      <w:r>
-        <w:rPr>
+          <w:rFonts w:ascii="Times New Roman" w:eastAsia="Times New Roman" w:hAnsi="Times New Roman" w:cs="Times New Roman"/>
+          <w:color w:val="000000"/>
+          <w:sz w:val="28"/>
+          <w:szCs w:val="28"/>
+        </w:rPr>
+      </w:pPr>
+      <w:r>
+        <w:rPr>
+          <w:rFonts w:ascii="Times New Roman" w:eastAsia="Times New Roman" w:hAnsi="Times New Roman" w:cs="Times New Roman"/>
           <w:b/>
           <w:color w:val="000000"/>
+          <w:sz w:val="28"/>
+          <w:szCs w:val="28"/>
         </w:rPr>
         <w:t xml:space="preserve">Điều 2. </w:t>
       </w:r>
       <w:r>
         <w:rPr>
-          <w:color w:val="000000"/>
+          <w:rFonts w:ascii="Times New Roman" w:eastAsia="Times New Roman" w:hAnsi="Times New Roman" w:cs="Times New Roman"/>
+          <w:color w:val="000000"/>
+          <w:sz w:val="28"/>
+          <w:szCs w:val="28"/>
         </w:rPr>
         <w:t>Quyết định này có hiệu lực kể từ ngày ký.</w:t>
       </w:r>
     </w:p>
     <w:p>
       <w:pPr>
-        <w:tabs>
-          <w:tab w:val="num" w:pos="1080"/>
-        </w:tabs>
-        <w:spacing w:before="120"/>
-        <w:ind w:firstLine="720"/>
-        <w:jc w:val="both"/>
-        <w:rPr>
-          <w:color w:val="000000"/>
-        </w:rPr>
-      </w:pPr>
-      <w:r>
-        <w:rPr>
+        <w:rPr>
+          <w:rFonts w:ascii="Times New Roman" w:eastAsia="Times New Roman" w:hAnsi="Times New Roman" w:cs="Times New Roman"/>
+          <w:color w:val="000000"/>
+          <w:sz w:val="28"/>
+          <w:szCs w:val="28"/>
+        </w:rPr>
+      </w:pPr>
+      <w:r>
+        <w:rPr>
+          <w:rFonts w:ascii="Times New Roman" w:eastAsia="Times New Roman" w:hAnsi="Times New Roman" w:cs="Times New Roman"/>
           <w:b/>
           <w:color w:val="000000"/>
+          <w:sz w:val="28"/>
+          <w:szCs w:val="28"/>
         </w:rPr>
         <w:t xml:space="preserve">Điều 3. </w:t>
       </w:r>
       <w:r>
         <w:rPr>
-          <w:color w:val="000000"/>
+          <w:rFonts w:ascii="Times New Roman" w:eastAsia="Times New Roman" w:hAnsi="Times New Roman" w:cs="Times New Roman"/>
+          <w:color w:val="000000"/>
+          <w:sz w:val="28"/>
+          <w:szCs w:val="28"/>
           <w:lang w:val="fr-FR"/>
         </w:rPr>
         <w:t>[[DVThamMuu]]</w:t>
       </w:r>
       <w:r>
         <w:rPr>
-          <w:color w:val="000000"/>
+          <w:rFonts w:ascii="Times New Roman" w:eastAsia="Times New Roman" w:hAnsi="Times New Roman" w:cs="Times New Roman"/>
+          <w:color w:val="000000"/>
+          <w:sz w:val="28"/>
+          <w:szCs w:val="28"/>
         </w:rPr>
         <w:t>, Thủ trưởng các cơ</w:t>
       </w:r>
       <w:r>
         <w:rPr>
-          <w:rFonts w:eastAsia="Calibri"/>
+          <w:rFonts w:ascii="Times New Roman" w:eastAsia="Calibri" w:hAnsi="Times New Roman" w:cs="Times New Roman"/>
           <w:color w:val="000000"/>
           <w:spacing w:val="-2"/>
+          <w:sz w:val="28"/>
+          <w:szCs w:val="28"/>
         </w:rPr>
         <w:t xml:space="preserve"> quan, đơn vị và cá nhân có liên quan </w:t>
       </w:r>
       <w:r>
         <w:rPr>
-          <w:color w:val="000000"/>
-        </w:rPr>
-        <w:t>chịu trách nhiệm thi hành Quyết định này./.</w:t>
-      </w:r>
-    </w:p>
-    <w:p/>
+          <w:rFonts w:ascii="Times New Roman" w:eastAsia="Times New Roman" w:hAnsi="Times New Roman" w:cs="Times New Roman"/>
+          <w:color w:val="000000"/>
+          <w:sz w:val="28"/>
+          <w:szCs w:val="28"/>
+        </w:rPr>
+        <w:t>chịu trách nhiệm thi hành Quyết định này./</w:t>
+      </w:r>
+    </w:p>
+    <w:p>
+      <w:bookmarkStart w:id="0" w:name="_GoBack"/>
+      <w:bookmarkEnd w:id="0"/>
+    </w:p>
     <w:sectPr>
       <w:pgSz w:w="12240" w:h="15840"/>
       <w:pgMar w:top="1440" w:right="1440" w:bottom="1440" w:left="1440" w:header="720" w:footer="720" w:gutter="0"/>
@@ -943,15 +990,10 @@
   <w:style w:type="paragraph" w:default="1" w:styleId="Normal">
     <w:name w:val="Normal"/>
     <w:qFormat/>
-    <w:rsid w:val="00960D75"/>
+    <w:rsid w:val="0020615A"/>
     <w:pPr>
-      <w:spacing w:after="0" w:line="240" w:lineRule="auto"/>
+      <w:spacing w:line="256" w:lineRule="auto"/>
     </w:pPr>
-    <w:rPr>
-      <w:rFonts w:ascii="Times New Roman" w:eastAsia="Times New Roman" w:hAnsi="Times New Roman" w:cs="Times New Roman"/>
-      <w:sz w:val="28"/>
-      <w:szCs w:val="28"/>
-    </w:rPr>
   </w:style>
   <w:style w:type="character" w:default="1" w:styleId="DefaultParagraphFont">
     <w:name w:val="Default Paragraph Font"/>
